--- a/resume/Jose_Daniel_Rodríguez_Sánchez_english_resume_2023_details.docx
+++ b/resume/Jose_Daniel_Rodríguez_Sánchez_english_resume_2023_details.docx
@@ -245,7 +245,14 @@
                 <w:b/>
                 <w:bCs/>
               </w:rPr>
-              <w:t>My personal goal is to make meaningful contributions to the company's growth and success at a professional level. Simultaneously, I aim to foster strong and positive relationships within the work team, thereby creating an outstanding and harmonious working environment.</w:t>
+              <w:t>I'm dedicated to driving company growth and fostering a harmonious work environment, creating success and strong team bonds in my professional journey</w:t>
+            </w:r>
+            <w:r>
+              <w:rPr>
+                <w:b/>
+                <w:bCs/>
+              </w:rPr>
+              <w:t>.</w:t>
             </w:r>
           </w:p>
         </w:tc>
@@ -307,13 +314,7 @@
               <w:jc w:val="both"/>
             </w:pPr>
             <w:r>
-              <w:t>NOvember</w:t>
-            </w:r>
-            <w:r>
-              <w:t xml:space="preserve"> 20</w:t>
-            </w:r>
-            <w:r>
-              <w:t>2</w:t>
+              <w:t>NOvember 202</w:t>
             </w:r>
             <w:r>
               <w:t>1</w:t>
@@ -335,10 +336,7 @@
               </w:rPr>
             </w:pPr>
             <w:r>
-              <w:t>s</w:t>
-            </w:r>
-            <w:r>
-              <w:t>oftware l2 Support engineer</w:t>
+              <w:t>software l2 Support engineer</w:t>
             </w:r>
             <w:r>
               <w:t xml:space="preserve">, </w:t>
@@ -362,201 +360,16 @@
               <w:jc w:val="both"/>
             </w:pPr>
             <w:r>
-              <w:t xml:space="preserve">In </w:t>
-            </w:r>
-            <w:r>
-              <w:t>2021</w:t>
-            </w:r>
-            <w:r>
-              <w:t xml:space="preserve">, </w:t>
-            </w:r>
-            <w:r>
-              <w:t>I started working as a L2 Support Engineer in IBM Aspera products</w:t>
-            </w:r>
-            <w:r>
-              <w:t xml:space="preserve">. </w:t>
-            </w:r>
-            <w:r>
-              <w:t>The primary goal of Aspera products is to maximize transfer speeds between nodes or servers, optimizing performance to match the capabilities of the hardware.</w:t>
-            </w:r>
-            <w:r>
-              <w:t xml:space="preserve"> The core product can be installed in </w:t>
-            </w:r>
-            <w:r>
-              <w:t xml:space="preserve">and file systems Linux, </w:t>
-            </w:r>
-            <w:r>
-              <w:t>MacOS</w:t>
-            </w:r>
-            <w:r>
-              <w:t xml:space="preserve">, </w:t>
-            </w:r>
-            <w:r>
-              <w:t>W</w:t>
-            </w:r>
-            <w:r>
-              <w:t xml:space="preserve">indows, </w:t>
-            </w:r>
-            <w:r>
-              <w:t>and others.</w:t>
+              <w:t>In 2021, I started working as a L2 Support Engineer in IBM Aspera products</w:t>
+            </w:r>
+            <w:r>
+              <w:t>. The primary goal of Aspera products is to maximize transfer speeds between nodes or servers, optimizing performance to match the capabilities of the hardware.</w:t>
+            </w:r>
+            <w:r>
+              <w:t xml:space="preserve"> The core product can be installed in and file systems Linux, MacOS, Windows, and others.</w:t>
             </w:r>
             <w:r>
               <w:t xml:space="preserve"> </w:t>
-            </w:r>
-            <w:r>
-              <w:t>The support the following Aspera products:</w:t>
-            </w:r>
-          </w:p>
-          <w:p>
-            <w:pPr>
-              <w:pStyle w:val="ListParagraph"/>
-              <w:numPr>
-                <w:ilvl w:val="0"/>
-                <w:numId w:val="19"/>
-              </w:numPr>
-              <w:jc w:val="both"/>
-            </w:pPr>
-            <w:r>
-              <w:t>Aspera High Speed Transfer Server</w:t>
-            </w:r>
-            <w:r>
-              <w:t xml:space="preserve"> (the core product).</w:t>
-            </w:r>
-          </w:p>
-          <w:p>
-            <w:pPr>
-              <w:pStyle w:val="ListParagraph"/>
-              <w:numPr>
-                <w:ilvl w:val="0"/>
-                <w:numId w:val="19"/>
-              </w:numPr>
-              <w:jc w:val="both"/>
-            </w:pPr>
-            <w:r>
-              <w:t>Aspera High Speed Transfer Endpoint (derive</w:t>
-            </w:r>
-            <w:r>
-              <w:t>d</w:t>
-            </w:r>
-            <w:r>
-              <w:t xml:space="preserve"> from the core product, but cheaper).</w:t>
-            </w:r>
-          </w:p>
-          <w:p>
-            <w:pPr>
-              <w:pStyle w:val="ListParagraph"/>
-              <w:numPr>
-                <w:ilvl w:val="0"/>
-                <w:numId w:val="19"/>
-              </w:numPr>
-              <w:jc w:val="both"/>
-            </w:pPr>
-            <w:r>
-              <w:t>Aspera Connect</w:t>
-            </w:r>
-          </w:p>
-          <w:p>
-            <w:pPr>
-              <w:pStyle w:val="ListParagraph"/>
-              <w:numPr>
-                <w:ilvl w:val="0"/>
-                <w:numId w:val="19"/>
-              </w:numPr>
-              <w:jc w:val="both"/>
-            </w:pPr>
-            <w:r>
-              <w:t>Aspera HTTP Gateway</w:t>
-            </w:r>
-          </w:p>
-          <w:p>
-            <w:pPr>
-              <w:pStyle w:val="ListParagraph"/>
-              <w:numPr>
-                <w:ilvl w:val="0"/>
-                <w:numId w:val="19"/>
-              </w:numPr>
-              <w:jc w:val="both"/>
-            </w:pPr>
-            <w:r>
-              <w:t>Aspera Desktop Client</w:t>
-            </w:r>
-          </w:p>
-          <w:p>
-            <w:pPr>
-              <w:pStyle w:val="ListParagraph"/>
-              <w:numPr>
-                <w:ilvl w:val="0"/>
-                <w:numId w:val="19"/>
-              </w:numPr>
-              <w:jc w:val="both"/>
-            </w:pPr>
-            <w:r>
-              <w:t>Aspera Faspex</w:t>
-            </w:r>
-          </w:p>
-          <w:p>
-            <w:pPr>
-              <w:pStyle w:val="ListParagraph"/>
-              <w:numPr>
-                <w:ilvl w:val="0"/>
-                <w:numId w:val="19"/>
-              </w:numPr>
-              <w:jc w:val="both"/>
-            </w:pPr>
-            <w:r>
-              <w:t>Aspera Shares</w:t>
-            </w:r>
-          </w:p>
-          <w:p>
-            <w:pPr>
-              <w:pStyle w:val="ListParagraph"/>
-              <w:numPr>
-                <w:ilvl w:val="0"/>
-                <w:numId w:val="19"/>
-              </w:numPr>
-              <w:jc w:val="both"/>
-            </w:pPr>
-            <w:r>
-              <w:t>Aspera Console</w:t>
-            </w:r>
-          </w:p>
-          <w:p>
-            <w:pPr>
-              <w:pStyle w:val="ListParagraph"/>
-              <w:numPr>
-                <w:ilvl w:val="0"/>
-                <w:numId w:val="19"/>
-              </w:numPr>
-              <w:jc w:val="both"/>
-            </w:pPr>
-            <w:r>
-              <w:t>Aspera Orchestrator</w:t>
-            </w:r>
-          </w:p>
-          <w:p>
-            <w:pPr>
-              <w:pStyle w:val="ListParagraph"/>
-              <w:numPr>
-                <w:ilvl w:val="0"/>
-                <w:numId w:val="19"/>
-              </w:numPr>
-              <w:jc w:val="both"/>
-            </w:pPr>
-            <w:r>
-              <w:t>Aspera Cargo</w:t>
-            </w:r>
-          </w:p>
-          <w:p>
-            <w:pPr>
-              <w:pStyle w:val="ListParagraph"/>
-              <w:numPr>
-                <w:ilvl w:val="0"/>
-                <w:numId w:val="19"/>
-              </w:numPr>
-              <w:jc w:val="both"/>
-            </w:pPr>
-            <w:r>
-              <w:t>Aspera on Cloud</w:t>
             </w:r>
           </w:p>
           <w:p>
@@ -569,28 +382,13 @@
               <w:jc w:val="both"/>
             </w:pPr>
             <w:r>
-              <w:t>During this time, I helped and did</w:t>
-            </w:r>
-            <w:r>
-              <w:t xml:space="preserve"> closed collaborations</w:t>
-            </w:r>
-            <w:r>
-              <w:t xml:space="preserve">, </w:t>
+              <w:t xml:space="preserve">During this time, I helped and did closed collaborations, </w:t>
             </w:r>
             <w:r>
               <w:t>shared</w:t>
             </w:r>
             <w:r>
-              <w:t xml:space="preserve"> knowledge,</w:t>
-            </w:r>
-            <w:r>
-              <w:t xml:space="preserve"> and building Lab environments with</w:t>
-            </w:r>
-            <w:r>
-              <w:t xml:space="preserve"> other L2 peers, L</w:t>
-            </w:r>
-            <w:r>
-              <w:t>3 Team, Developer Team, and QA Team.</w:t>
+              <w:t xml:space="preserve"> knowledge, and building Lab environments with other L2 peers, L3 Team, Developer Team, and QA Team.</w:t>
             </w:r>
             <w:r>
               <w:t xml:space="preserve"> Also creating and collaborating with the Documentation Team. And being a top Support Engineer.</w:t>
@@ -692,9 +490,6 @@
               <w:t>Perl CGI language</w:t>
             </w:r>
             <w:r>
-              <w:t xml:space="preserve"> (the duration of this first project was around 3 months)</w:t>
-            </w:r>
-            <w:r>
               <w:t>.</w:t>
             </w:r>
           </w:p>
@@ -741,16 +536,10 @@
               <w:t xml:space="preserve"> </w:t>
             </w:r>
             <w:r>
-              <w:t>– for Operations Center Platform</w:t>
-            </w:r>
-            <w:r>
-              <w:t xml:space="preserve"> Legacy, </w:t>
-            </w:r>
-            <w:r>
-              <w:t>now</w:t>
-            </w:r>
-            <w:r>
-              <w:t xml:space="preserve"> known as Insight Portal</w:t>
+              <w:t>– for</w:t>
+            </w:r>
+            <w:r>
+              <w:t xml:space="preserve"> Insight Portal</w:t>
             </w:r>
             <w:r>
               <w:t>.</w:t>
@@ -768,81 +557,25 @@
               <w:t>nd developer</w:t>
             </w:r>
             <w:r>
-              <w:t xml:space="preserve">, scripting using Perl and Java language. </w:t>
-            </w:r>
-            <w:r>
-              <w:t xml:space="preserve">This platform </w:t>
-            </w:r>
-            <w:r>
-              <w:t>contains data</w:t>
-            </w:r>
-            <w:r>
-              <w:t xml:space="preserve"> for management and to make corporate decisions. </w:t>
-            </w:r>
-            <w:r>
-              <w:lastRenderedPageBreak/>
-              <w:t xml:space="preserve">On this project, was also use git and </w:t>
+              <w:t>, scripting using Perl and Java language</w:t>
+            </w:r>
+            <w:r>
+              <w:t xml:space="preserve">. </w:t>
+            </w:r>
+            <w:r>
+              <w:t>On this project, was also use</w:t>
+            </w:r>
+            <w:r>
+              <w:t>d</w:t>
+            </w:r>
+            <w:r>
+              <w:t xml:space="preserve"> git and </w:t>
             </w:r>
             <w:r>
               <w:t>GitHub</w:t>
             </w:r>
             <w:r>
-              <w:t xml:space="preserve"> tools to version control of each of scripts developed. </w:t>
-            </w:r>
-            <w:r>
-              <w:t>This project use</w:t>
-            </w:r>
-            <w:r>
-              <w:t xml:space="preserve"> </w:t>
-            </w:r>
-            <w:r>
-              <w:t xml:space="preserve">Yaml configuration files and </w:t>
-            </w:r>
-            <w:r>
-              <w:t>red</w:t>
-            </w:r>
-            <w:r>
-              <w:t xml:space="preserve"> </w:t>
-            </w:r>
-            <w:r>
-              <w:t>hat</w:t>
-            </w:r>
-            <w:r>
-              <w:t xml:space="preserve"> Linux</w:t>
-            </w:r>
-            <w:r>
-              <w:t xml:space="preserve"> servers.</w:t>
-            </w:r>
-            <w:r>
-              <w:t xml:space="preserve"> </w:t>
-            </w:r>
-          </w:p>
-          <w:p>
-            <w:pPr>
-              <w:jc w:val="both"/>
-            </w:pPr>
-          </w:p>
-          <w:p>
-            <w:pPr>
-              <w:jc w:val="both"/>
-            </w:pPr>
-            <w:r>
-              <w:t>The Java scripts was a script to connect and extract data and store inside a repository the raw data, to then be processed for others Perl scripts.</w:t>
-            </w:r>
-            <w:r>
-              <w:t xml:space="preserve"> The Perl scripts processed data into cache files and other Perl scripts generates JSON objects to present data inside an Angular Front-end site</w:t>
-            </w:r>
-            <w:r>
-              <w:t xml:space="preserve"> (</w:t>
-            </w:r>
-            <w:r>
-              <w:t>Summary t</w:t>
-            </w:r>
-            <w:r>
-              <w:t>ables and Charts)</w:t>
-            </w:r>
-            <w:r>
-              <w:t>.</w:t>
+              <w:t xml:space="preserve"> tools to version control. </w:t>
             </w:r>
           </w:p>
           <w:p>
@@ -947,11 +680,22 @@
           </w:p>
           <w:p>
             <w:pPr>
+              <w:jc w:val="both"/>
+            </w:pPr>
+          </w:p>
+          <w:p>
+            <w:pPr>
+              <w:jc w:val="both"/>
+            </w:pPr>
+          </w:p>
+          <w:p>
+            <w:pPr>
               <w:pStyle w:val="Heading3"/>
               <w:contextualSpacing w:val="0"/>
               <w:jc w:val="both"/>
             </w:pPr>
             <w:r>
+              <w:lastRenderedPageBreak/>
               <w:t>march 2019</w:t>
             </w:r>
             <w:r>
@@ -1179,32 +923,15 @@
           <w:p>
             <w:pPr>
               <w:jc w:val="both"/>
-            </w:pPr>
-            <w:r>
-              <w:t>This platform also uses Perl scripts to configure a backup. The application that can be backed up using this tool: databases (MySQL, SQL Server, Sybase, Oracle, etc.), applications (SharePoint, Outlook, Hyper-V, VM Sphere, etc.) and file systems (Linux, Unix, windows, etc.)</w:t>
-            </w:r>
-          </w:p>
-          <w:p>
-            <w:pPr>
-              <w:pStyle w:val="Heading3"/>
-              <w:contextualSpacing w:val="0"/>
-              <w:jc w:val="both"/>
               <w:rPr>
                 <w:rStyle w:val="Hyperlink"/>
-                <w:smallCaps/>
+                <w:color w:val="595959" w:themeColor="text1" w:themeTint="A6"/>
+                <w:u w:val="none"/>
               </w:rPr>
             </w:pPr>
-          </w:p>
-          <w:p>
-            <w:pPr>
-              <w:pStyle w:val="Heading3"/>
-              <w:contextualSpacing w:val="0"/>
-              <w:jc w:val="both"/>
-              <w:rPr>
-                <w:rStyle w:val="Hyperlink"/>
-                <w:smallCaps/>
-              </w:rPr>
-            </w:pPr>
+            <w:r>
+              <w:t>This platform also uses Perl scripts to configure a backup. The application that can be backed up using this tool: databases (MySQL, SQL Server, Sybase, Oracle, etc.), applications (SharePoint, Outlook, Hyper-V, VM Sphere, etc.) and file systems (Linux, Unix, windows, etc.)</w:t>
+            </w:r>
           </w:p>
           <w:p>
             <w:pPr>
@@ -1224,7 +951,6 @@
               <w:jc w:val="both"/>
             </w:pPr>
             <w:r>
-              <w:lastRenderedPageBreak/>
               <w:t>january 2014</w:t>
             </w:r>
             <w:r>
@@ -1425,6 +1151,7 @@
                 <w:b/>
                 <w:bCs/>
               </w:rPr>
+              <w:lastRenderedPageBreak/>
               <w:t>From 201</w:t>
             </w:r>
             <w:r>
@@ -1586,7 +1313,10 @@
               <w:jc w:val="both"/>
             </w:pPr>
             <w:r>
-              <w:t>November 2010</w:t>
+              <w:t>April</w:t>
+            </w:r>
+            <w:r>
+              <w:t xml:space="preserve"> 2010</w:t>
             </w:r>
             <w:r>
               <w:t xml:space="preserve"> – </w:t>
@@ -1600,6 +1330,9 @@
               <w:pStyle w:val="Heading2"/>
               <w:contextualSpacing w:val="0"/>
               <w:jc w:val="both"/>
+              <w:rPr>
+                <w:rStyle w:val="SubtleReference"/>
+              </w:rPr>
             </w:pPr>
             <w:r>
               <w:t>Technical Support</w:t>
@@ -1620,7 +1353,22 @@
               <w:jc w:val="both"/>
             </w:pPr>
             <w:r>
-              <w:t xml:space="preserve">I started formal contract with Front Office in Ericsson Costa Rica. </w:t>
+              <w:t xml:space="preserve">I started as an </w:t>
+            </w:r>
+            <w:r>
+              <w:t>internship, and</w:t>
+            </w:r>
+            <w:r>
+              <w:t xml:space="preserve"> after six months </w:t>
+            </w:r>
+            <w:r>
+              <w:t>getting</w:t>
+            </w:r>
+            <w:r>
+              <w:t xml:space="preserve"> formal</w:t>
+            </w:r>
+            <w:r>
+              <w:t xml:space="preserve"> contract with Front Office in Ericsson Costa Rica. </w:t>
             </w:r>
             <w:r>
               <w:t>Wo</w:t>
@@ -1633,133 +1381,12 @@
             </w:r>
             <w:r>
               <w:t>Attending technical calls of ICE customer for GSM.</w:t>
-            </w:r>
-          </w:p>
-          <w:p>
-            <w:pPr>
-              <w:pStyle w:val="Heading3"/>
-              <w:contextualSpacing w:val="0"/>
-              <w:jc w:val="both"/>
-              <w:rPr>
-                <w:rStyle w:val="Hyperlink"/>
-                <w:smallCaps/>
-              </w:rPr>
-            </w:pPr>
-          </w:p>
-          <w:p>
-            <w:pPr>
-              <w:pStyle w:val="Heading3"/>
-              <w:contextualSpacing w:val="0"/>
-              <w:jc w:val="both"/>
-            </w:pPr>
-            <w:r>
-              <w:t>April 2010</w:t>
-            </w:r>
-            <w:r>
-              <w:t xml:space="preserve"> – </w:t>
-            </w:r>
-            <w:r>
-              <w:t>October 2010</w:t>
-            </w:r>
-          </w:p>
-          <w:p>
-            <w:pPr>
-              <w:pStyle w:val="Heading2"/>
-              <w:contextualSpacing w:val="0"/>
-              <w:jc w:val="both"/>
-            </w:pPr>
-            <w:r>
-              <w:t>Intership</w:t>
-            </w:r>
-            <w:r>
-              <w:t xml:space="preserve">, </w:t>
-            </w:r>
-            <w:r>
-              <w:rPr>
-                <w:rStyle w:val="SubtleReference"/>
-              </w:rPr>
-              <w:t>ERicsson</w:t>
             </w:r>
           </w:p>
           <w:p>
             <w:pPr>
               <w:jc w:val="both"/>
             </w:pPr>
-            <w:r>
-              <w:t>Working in several projects in Ericsson.</w:t>
-            </w:r>
-            <w:r>
-              <w:t xml:space="preserve"> Creating web site with a map (using </w:t>
-            </w:r>
-            <w:r>
-              <w:t>google maps</w:t>
-            </w:r>
-            <w:r>
-              <w:t xml:space="preserve"> API) where 2G Sites status could be seen using </w:t>
-            </w:r>
-            <w:r>
-              <w:t>Perl</w:t>
-            </w:r>
-            <w:r>
-              <w:t xml:space="preserve"> language and </w:t>
-            </w:r>
-            <w:r>
-              <w:t>MySQL</w:t>
-            </w:r>
-            <w:r>
-              <w:t xml:space="preserve"> database.</w:t>
-            </w:r>
-          </w:p>
-          <w:p>
-            <w:pPr>
-              <w:jc w:val="both"/>
-            </w:pPr>
-          </w:p>
-          <w:p>
-            <w:pPr>
-              <w:pStyle w:val="Heading3"/>
-              <w:contextualSpacing w:val="0"/>
-              <w:jc w:val="both"/>
-            </w:pPr>
-            <w:r>
-              <w:t>During October 2010</w:t>
-            </w:r>
-            <w:r>
-              <w:t xml:space="preserve"> </w:t>
-            </w:r>
-          </w:p>
-          <w:p>
-            <w:pPr>
-              <w:pStyle w:val="Heading2"/>
-              <w:contextualSpacing w:val="0"/>
-              <w:jc w:val="both"/>
-            </w:pPr>
-            <w:r>
-              <w:t xml:space="preserve">Database documentation, </w:t>
-            </w:r>
-            <w:r>
-              <w:rPr>
-                <w:rStyle w:val="SubtleReference"/>
-              </w:rPr>
-              <w:t>Consultores informáticos ygs</w:t>
-            </w:r>
-          </w:p>
-          <w:p>
-            <w:pPr>
-              <w:jc w:val="both"/>
-            </w:pPr>
-            <w:r>
-              <w:t>Work for a</w:t>
-            </w:r>
-            <w:r>
-              <w:t xml:space="preserve"> documentation of a Database in SQL Server 2003, a system used to an internal University in a National Bank</w:t>
-            </w:r>
-            <w:r>
-              <w:t xml:space="preserve"> of Costa Rica (BCR – Banco de Costa Rica).</w:t>
-            </w:r>
-            <w:r>
-              <w:t xml:space="preserve"> The main goal was to create a complete documentation of a database, many queries was built to achieve this goal.</w:t>
-            </w:r>
           </w:p>
         </w:tc>
       </w:tr>
@@ -2351,54 +1978,6 @@
           </w:p>
           <w:p>
             <w:pPr>
-              <w:pStyle w:val="Heading3"/>
-              <w:contextualSpacing w:val="0"/>
-              <w:jc w:val="both"/>
-              <w:rPr>
-                <w:rStyle w:val="Hyperlink"/>
-                <w:smallCaps/>
-              </w:rPr>
-            </w:pPr>
-          </w:p>
-          <w:p>
-            <w:pPr>
-              <w:pStyle w:val="Heading3"/>
-              <w:contextualSpacing w:val="0"/>
-              <w:jc w:val="both"/>
-            </w:pPr>
-            <w:r>
-              <w:t>during 2020</w:t>
-            </w:r>
-          </w:p>
-          <w:p>
-            <w:pPr>
-              <w:pStyle w:val="Heading2"/>
-              <w:contextualSpacing w:val="0"/>
-              <w:jc w:val="both"/>
-            </w:pPr>
-            <w:r>
-              <w:t>free programs</w:t>
-            </w:r>
-            <w:r>
-              <w:t xml:space="preserve">, </w:t>
-            </w:r>
-            <w:r>
-              <w:rPr>
-                <w:rStyle w:val="SubtleReference"/>
-              </w:rPr>
-              <w:t>dxc university</w:t>
-            </w:r>
-          </w:p>
-          <w:p>
-            <w:pPr>
-              <w:jc w:val="both"/>
-            </w:pPr>
-            <w:r>
-              <w:t>Several Git trainings in DXC Academy by Skillsoft, PERL trainings, JAVA trainings and Agile Methodology (SCRUM).</w:t>
-            </w:r>
-          </w:p>
-          <w:p>
-            <w:pPr>
               <w:jc w:val="both"/>
             </w:pPr>
           </w:p>
@@ -2461,9 +2040,91 @@
               <w:pStyle w:val="ListBullet"/>
               <w:contextualSpacing w:val="0"/>
               <w:jc w:val="both"/>
+              <w:rPr>
+                <w:rStyle w:val="Hyperlink"/>
+                <w:color w:val="595959" w:themeColor="text1" w:themeTint="A6"/>
+                <w:u w:val="none"/>
+              </w:rPr>
             </w:pPr>
             <w:r>
               <w:t xml:space="preserve">Course Solaris 10 Operating System Administration Part 1. </w:t>
+            </w:r>
+          </w:p>
+          <w:p>
+            <w:pPr>
+              <w:pStyle w:val="Heading3"/>
+              <w:contextualSpacing w:val="0"/>
+              <w:jc w:val="both"/>
+            </w:pPr>
+          </w:p>
+          <w:p>
+            <w:pPr>
+              <w:pStyle w:val="Heading3"/>
+              <w:contextualSpacing w:val="0"/>
+              <w:jc w:val="both"/>
+            </w:pPr>
+            <w:r>
+              <w:t>january</w:t>
+            </w:r>
+            <w:r>
+              <w:t xml:space="preserve"> </w:t>
+            </w:r>
+            <w:r>
+              <w:t>2010</w:t>
+            </w:r>
+          </w:p>
+          <w:p>
+            <w:pPr>
+              <w:pStyle w:val="Heading2"/>
+              <w:contextualSpacing w:val="0"/>
+              <w:jc w:val="both"/>
+            </w:pPr>
+            <w:r>
+              <w:t>electronic engineer BACHELOR’S degree</w:t>
+            </w:r>
+            <w:r>
+              <w:t xml:space="preserve">, </w:t>
+            </w:r>
+            <w:r>
+              <w:rPr>
+                <w:rStyle w:val="SubtleReference"/>
+              </w:rPr>
+              <w:t>itcr (tecnological institute of Costa rica)</w:t>
+            </w:r>
+          </w:p>
+          <w:p>
+            <w:pPr>
+              <w:jc w:val="both"/>
+            </w:pPr>
+            <w:r>
+              <w:t xml:space="preserve">All the courses </w:t>
+            </w:r>
+            <w:r>
+              <w:t>were</w:t>
+            </w:r>
+            <w:r>
+              <w:t xml:space="preserve"> finished</w:t>
+            </w:r>
+            <w:r>
+              <w:t xml:space="preserve"> </w:t>
+            </w:r>
+            <w:r>
+              <w:t>i</w:t>
+            </w:r>
+            <w:r>
+              <w:t xml:space="preserve">n the </w:t>
+            </w:r>
+            <w:r>
+              <w:t>degree, but</w:t>
+            </w:r>
+            <w:r>
+              <w:t xml:space="preserve"> </w:t>
+            </w:r>
+            <w:r>
+              <w:t>final</w:t>
+            </w:r>
+            <w:r>
+              <w:t xml:space="preserve"> project is still pending.</w:t>
             </w:r>
           </w:p>
           <w:p>
@@ -2483,21 +2144,14 @@
               <w:contextualSpacing w:val="0"/>
               <w:jc w:val="both"/>
             </w:pPr>
-          </w:p>
-          <w:p>
-            <w:pPr>
-              <w:pStyle w:val="Heading3"/>
-              <w:contextualSpacing w:val="0"/>
-              <w:jc w:val="both"/>
-            </w:pPr>
-            <w:r>
-              <w:t>january</w:t>
+            <w:r>
+              <w:t>july</w:t>
             </w:r>
             <w:r>
               <w:t xml:space="preserve"> </w:t>
             </w:r>
             <w:r>
-              <w:t>2010</w:t>
+              <w:t>2005</w:t>
             </w:r>
           </w:p>
           <w:p>
@@ -2507,7 +2161,7 @@
               <w:jc w:val="both"/>
             </w:pPr>
             <w:r>
-              <w:t>electronic engineer BACHELOR’S degree</w:t>
+              <w:t>free programs</w:t>
             </w:r>
             <w:r>
               <w:t xml:space="preserve">, </w:t>
@@ -2524,34 +2178,7 @@
               <w:jc w:val="both"/>
             </w:pPr>
             <w:r>
-              <w:t xml:space="preserve">All the courses </w:t>
-            </w:r>
-            <w:r>
-              <w:t>were</w:t>
-            </w:r>
-            <w:r>
-              <w:t xml:space="preserve"> finished</w:t>
-            </w:r>
-            <w:r>
-              <w:t xml:space="preserve"> </w:t>
-            </w:r>
-            <w:r>
-              <w:t>i</w:t>
-            </w:r>
-            <w:r>
-              <w:t xml:space="preserve">n the </w:t>
-            </w:r>
-            <w:r>
-              <w:t>degree, but</w:t>
-            </w:r>
-            <w:r>
-              <w:t xml:space="preserve"> </w:t>
-            </w:r>
-            <w:r>
-              <w:t>final</w:t>
-            </w:r>
-            <w:r>
-              <w:t xml:space="preserve"> project is still pending.</w:t>
+              <w:t xml:space="preserve">Verilog trainings. </w:t>
             </w:r>
           </w:p>
           <w:p>
@@ -2572,13 +2199,13 @@
               <w:jc w:val="both"/>
             </w:pPr>
             <w:r>
-              <w:t>july</w:t>
+              <w:t>september</w:t>
             </w:r>
             <w:r>
               <w:t xml:space="preserve"> </w:t>
             </w:r>
             <w:r>
-              <w:t>2005</w:t>
+              <w:t>2003</w:t>
             </w:r>
           </w:p>
           <w:p>
@@ -2588,7 +2215,10 @@
               <w:jc w:val="both"/>
             </w:pPr>
             <w:r>
-              <w:t>free programs</w:t>
+              <w:t>Associated degree</w:t>
+            </w:r>
+            <w:r>
+              <w:t xml:space="preserve"> IN ELECTRONICS</w:t>
             </w:r>
             <w:r>
               <w:t xml:space="preserve">, </w:t>
@@ -2597,16 +2227,19 @@
               <w:rPr>
                 <w:rStyle w:val="SubtleReference"/>
               </w:rPr>
-              <w:t>itcr (tecnological institute of Costa rica)</w:t>
+              <w:t>fundatec, itcr</w:t>
             </w:r>
           </w:p>
           <w:p>
             <w:pPr>
+              <w:pStyle w:val="Heading3"/>
+              <w:contextualSpacing w:val="0"/>
               <w:jc w:val="both"/>
+              <w:rPr>
+                <w:rStyle w:val="Hyperlink"/>
+                <w:smallCaps/>
+              </w:rPr>
             </w:pPr>
-            <w:r>
-              <w:t xml:space="preserve">Verilog trainings. </w:t>
-            </w:r>
           </w:p>
           <w:p>
             <w:pPr>
@@ -2626,13 +2259,13 @@
               <w:jc w:val="both"/>
             </w:pPr>
             <w:r>
-              <w:t>september</w:t>
+              <w:t>december</w:t>
             </w:r>
             <w:r>
               <w:t xml:space="preserve"> </w:t>
             </w:r>
             <w:r>
-              <w:t>2003</w:t>
+              <w:t>2000</w:t>
             </w:r>
           </w:p>
           <w:p>
@@ -2642,56 +2275,6 @@
               <w:jc w:val="both"/>
             </w:pPr>
             <w:r>
-              <w:t>Associated degree</w:t>
-            </w:r>
-            <w:r>
-              <w:t xml:space="preserve"> IN ELECTRONICS</w:t>
-            </w:r>
-            <w:r>
-              <w:t xml:space="preserve">, </w:t>
-            </w:r>
-            <w:r>
-              <w:rPr>
-                <w:rStyle w:val="SubtleReference"/>
-              </w:rPr>
-              <w:t>fundatec, itcr</w:t>
-            </w:r>
-          </w:p>
-          <w:p>
-            <w:pPr>
-              <w:pStyle w:val="Heading3"/>
-              <w:contextualSpacing w:val="0"/>
-              <w:jc w:val="both"/>
-              <w:rPr>
-                <w:rStyle w:val="Hyperlink"/>
-                <w:smallCaps/>
-              </w:rPr>
-            </w:pPr>
-          </w:p>
-          <w:p>
-            <w:pPr>
-              <w:pStyle w:val="Heading3"/>
-              <w:contextualSpacing w:val="0"/>
-              <w:jc w:val="both"/>
-            </w:pPr>
-            <w:r>
-              <w:t>december</w:t>
-            </w:r>
-            <w:r>
-              <w:t xml:space="preserve"> </w:t>
-            </w:r>
-            <w:r>
-              <w:t>2000</w:t>
-            </w:r>
-          </w:p>
-          <w:p>
-            <w:pPr>
-              <w:pStyle w:val="Heading2"/>
-              <w:contextualSpacing w:val="0"/>
-              <w:jc w:val="both"/>
-            </w:pPr>
-            <w:r>
-              <w:lastRenderedPageBreak/>
               <w:t>highschool degree</w:t>
             </w:r>
             <w:r>
@@ -2745,13 +2328,7 @@
         <w:jc w:val="both"/>
       </w:pPr>
       <w:r>
-        <w:t xml:space="preserve">Knowledge IN </w:t>
-      </w:r>
-      <w:r>
-        <w:t xml:space="preserve">programming languages and </w:t>
-      </w:r>
-      <w:r>
-        <w:t>DB</w:t>
+        <w:t>Knowledge</w:t>
       </w:r>
     </w:p>
     <w:p>
@@ -2898,7 +2475,13 @@
       </w:r>
       <w:proofErr w:type="spellEnd"/>
       <w:r>
-        <w:t xml:space="preserve">, Postman, </w:t>
+        <w:t>, Postman</w:t>
+      </w:r>
+      <w:r>
+        <w:t>, Insomnia</w:t>
+      </w:r>
+      <w:r>
+        <w:t xml:space="preserve">, </w:t>
       </w:r>
       <w:proofErr w:type="spellStart"/>
       <w:r>
@@ -2908,21 +2491,23 @@
       <w:r>
         <w:t>, MongoDB</w:t>
       </w:r>
-    </w:p>
-    <w:p>
-      <w:pPr>
-        <w:pStyle w:val="Heading1"/>
-        <w:jc w:val="both"/>
-      </w:pPr>
       <w:r>
-        <w:t>other knowledges</w:t>
+        <w:t>.</w:t>
       </w:r>
     </w:p>
     <w:p>
       <w:pPr>
         <w:pStyle w:val="BodyText"/>
         <w:widowControl w:val="0"/>
-        <w:spacing w:after="0" w:line="220" w:lineRule="atLeast"/>
+        <w:spacing w:after="0"/>
+        <w:jc w:val="both"/>
+      </w:pPr>
+    </w:p>
+    <w:p>
+      <w:pPr>
+        <w:pStyle w:val="BodyText"/>
+        <w:widowControl w:val="0"/>
+        <w:spacing w:after="0"/>
         <w:jc w:val="both"/>
       </w:pPr>
       <w:r>
@@ -3020,334 +2605,6 @@
         <w:t>.</w:t>
       </w:r>
     </w:p>
-    <w:p>
-      <w:pPr>
-        <w:pStyle w:val="BodyText"/>
-        <w:widowControl w:val="0"/>
-        <w:spacing w:after="0" w:line="220" w:lineRule="atLeast"/>
-        <w:jc w:val="both"/>
-      </w:pPr>
-    </w:p>
-    <w:p>
-      <w:pPr>
-        <w:pStyle w:val="Heading1"/>
-        <w:jc w:val="both"/>
-      </w:pPr>
-      <w:r>
-        <w:t>extra activities and other participations</w:t>
-      </w:r>
-    </w:p>
-    <w:p>
-      <w:pPr>
-        <w:pStyle w:val="ListBullet"/>
-        <w:jc w:val="both"/>
-      </w:pPr>
-      <w:r>
-        <w:t xml:space="preserve">Participation on XI y XII Mathematics Olympics in </w:t>
-      </w:r>
-      <w:r>
-        <w:t>1999 and</w:t>
-      </w:r>
-      <w:r>
-        <w:t xml:space="preserve"> 2000</w:t>
-      </w:r>
-      <w:r>
-        <w:t xml:space="preserve"> First Eliminatory</w:t>
-      </w:r>
-      <w:r>
-        <w:t>.</w:t>
-      </w:r>
-    </w:p>
-    <w:p>
-      <w:pPr>
-        <w:pStyle w:val="ListBullet"/>
-        <w:jc w:val="both"/>
-      </w:pPr>
-      <w:r>
-        <w:t xml:space="preserve">Participation on XI y XII </w:t>
-      </w:r>
-      <w:r>
-        <w:t xml:space="preserve">Mathematics Olympics in </w:t>
-      </w:r>
-      <w:r>
-        <w:t>2000 Third Eliminatory.</w:t>
-      </w:r>
-    </w:p>
-    <w:p>
-      <w:pPr>
-        <w:pStyle w:val="ListBullet"/>
-        <w:jc w:val="both"/>
-      </w:pPr>
-      <w:r>
-        <w:t xml:space="preserve">Chess Tournament Assistant: II, III, IV </w:t>
-      </w:r>
-      <w:r>
-        <w:t>and</w:t>
-      </w:r>
-      <w:r>
-        <w:t xml:space="preserve"> V International Tournament in</w:t>
-      </w:r>
-      <w:r>
-        <w:t xml:space="preserve"> Alajuela, Costa Rica: </w:t>
-      </w:r>
-      <w:r>
-        <w:t>2006, 2007, 2008</w:t>
-      </w:r>
-      <w:r>
-        <w:t xml:space="preserve"> and</w:t>
-      </w:r>
-      <w:r>
-        <w:t xml:space="preserve"> 2014.</w:t>
-      </w:r>
-    </w:p>
-    <w:p>
-      <w:pPr>
-        <w:pStyle w:val="ListBullet"/>
-        <w:jc w:val="both"/>
-      </w:pPr>
-      <w:r>
-        <w:t>Participation</w:t>
-      </w:r>
-      <w:r>
-        <w:t xml:space="preserve"> in Dance </w:t>
-      </w:r>
-      <w:r>
-        <w:t>Choreographic Group</w:t>
-      </w:r>
-      <w:r>
-        <w:t xml:space="preserve"> called </w:t>
-      </w:r>
-      <w:proofErr w:type="spellStart"/>
-      <w:r>
-        <w:t>Bailarte</w:t>
-      </w:r>
-      <w:proofErr w:type="spellEnd"/>
-      <w:r>
-        <w:t>, San Ramón, 2009</w:t>
-      </w:r>
-      <w:r>
-        <w:t xml:space="preserve"> and</w:t>
-      </w:r>
-      <w:r>
-        <w:t xml:space="preserve"> 2010.</w:t>
-      </w:r>
-    </w:p>
-    <w:p>
-      <w:pPr>
-        <w:pStyle w:val="ListBullet"/>
-        <w:jc w:val="both"/>
-      </w:pPr>
-      <w:r>
-        <w:t>Partic</w:t>
-      </w:r>
-      <w:r>
-        <w:t>ipation</w:t>
-      </w:r>
-      <w:r>
-        <w:t xml:space="preserve"> </w:t>
-      </w:r>
-      <w:r>
-        <w:t xml:space="preserve">in Dance </w:t>
-      </w:r>
-      <w:r>
-        <w:t xml:space="preserve">Choreographic Group </w:t>
-      </w:r>
-      <w:r>
-        <w:t xml:space="preserve">called </w:t>
-      </w:r>
-      <w:proofErr w:type="spellStart"/>
-      <w:r>
-        <w:t>Merecumbe</w:t>
-      </w:r>
-      <w:proofErr w:type="spellEnd"/>
-      <w:r>
-        <w:t xml:space="preserve">, Costa Rica in 2016, </w:t>
-      </w:r>
-      <w:r>
-        <w:t>2017</w:t>
-      </w:r>
-      <w:r>
-        <w:t xml:space="preserve">, </w:t>
-      </w:r>
-      <w:r>
-        <w:t>2018</w:t>
-      </w:r>
-      <w:r>
-        <w:t xml:space="preserve"> and 2019</w:t>
-      </w:r>
-      <w:r>
-        <w:t>.</w:t>
-      </w:r>
-    </w:p>
-    <w:p>
-      <w:pPr>
-        <w:pStyle w:val="ListBullet"/>
-        <w:jc w:val="both"/>
-      </w:pPr>
-      <w:r>
-        <w:t>Karate Yi Sin Mun, 2018-2020.</w:t>
-      </w:r>
-    </w:p>
-    <w:p>
-      <w:pPr>
-        <w:pStyle w:val="ListBullet"/>
-        <w:jc w:val="both"/>
-      </w:pPr>
-      <w:r>
-        <w:t>Karate Shotokan, 2021. Yellow belt</w:t>
-      </w:r>
-    </w:p>
-    <w:p>
-      <w:pPr>
-        <w:pStyle w:val="Heading1"/>
-        <w:jc w:val="both"/>
-      </w:pPr>
-      <w:r>
-        <w:t xml:space="preserve">soft </w:t>
-      </w:r>
-      <w:sdt>
-        <w:sdtPr>
-          <w:alias w:val="Skills:"/>
-          <w:tag w:val="Skills:"/>
-          <w:id w:val="-1392877668"/>
-          <w:placeholder>
-            <w:docPart w:val="A3D2B166A07A4DBD8CEEA708AAF5F775"/>
-          </w:placeholder>
-          <w:temporary/>
-          <w:showingPlcHdr/>
-          <w15:appearance w15:val="hidden"/>
-        </w:sdtPr>
-        <w:sdtContent>
-          <w:r>
-            <w:t>Skills</w:t>
-          </w:r>
-        </w:sdtContent>
-      </w:sdt>
-    </w:p>
-    <w:tbl>
-      <w:tblPr>
-        <w:tblStyle w:val="TableGrid"/>
-        <w:tblW w:w="5000" w:type="pct"/>
-        <w:tblCellMar>
-          <w:left w:w="0" w:type="dxa"/>
-          <w:right w:w="0" w:type="dxa"/>
-        </w:tblCellMar>
-        <w:tblLook w:val="04A0" w:firstRow="1" w:lastRow="0" w:firstColumn="1" w:lastColumn="0" w:noHBand="0" w:noVBand="1"/>
-        <w:tblDescription w:val="Skills layout table"/>
-      </w:tblPr>
-      <w:tblGrid>
-        <w:gridCol w:w="4680"/>
-        <w:gridCol w:w="4680"/>
-      </w:tblGrid>
-      <w:tr>
-        <w:tc>
-          <w:tcPr>
-            <w:tcW w:w="4675" w:type="dxa"/>
-          </w:tcPr>
-          <w:p>
-            <w:pPr>
-              <w:pStyle w:val="ListBullet"/>
-              <w:contextualSpacing w:val="0"/>
-              <w:jc w:val="both"/>
-            </w:pPr>
-            <w:r>
-              <w:t>Teamwork</w:t>
-            </w:r>
-          </w:p>
-          <w:p>
-            <w:pPr>
-              <w:pStyle w:val="ListBullet"/>
-              <w:contextualSpacing w:val="0"/>
-              <w:jc w:val="both"/>
-            </w:pPr>
-            <w:r>
-              <w:t>Training skills</w:t>
-            </w:r>
-          </w:p>
-          <w:p>
-            <w:pPr>
-              <w:pStyle w:val="ListBullet"/>
-              <w:contextualSpacing w:val="0"/>
-              <w:jc w:val="both"/>
-            </w:pPr>
-            <w:r>
-              <w:t>Independent Learner</w:t>
-            </w:r>
-          </w:p>
-          <w:p>
-            <w:pPr>
-              <w:pStyle w:val="ListBullet"/>
-              <w:contextualSpacing w:val="0"/>
-              <w:jc w:val="both"/>
-            </w:pPr>
-            <w:r>
-              <w:t xml:space="preserve">Proactive </w:t>
-            </w:r>
-          </w:p>
-          <w:p>
-            <w:pPr>
-              <w:pStyle w:val="ListBullet"/>
-              <w:contextualSpacing w:val="0"/>
-              <w:jc w:val="both"/>
-            </w:pPr>
-            <w:r>
-              <w:t>Fast-Learning curve</w:t>
-            </w:r>
-          </w:p>
-        </w:tc>
-        <w:tc>
-          <w:tcPr>
-            <w:tcW w:w="4675" w:type="dxa"/>
-            <w:tcMar>
-              <w:left w:w="360" w:type="dxa"/>
-            </w:tcMar>
-          </w:tcPr>
-          <w:p>
-            <w:pPr>
-              <w:pStyle w:val="ListBullet"/>
-              <w:contextualSpacing w:val="0"/>
-              <w:jc w:val="both"/>
-            </w:pPr>
-            <w:r>
-              <w:t>Committed</w:t>
-            </w:r>
-          </w:p>
-          <w:p>
-            <w:pPr>
-              <w:pStyle w:val="ListBullet"/>
-              <w:contextualSpacing w:val="0"/>
-              <w:jc w:val="both"/>
-            </w:pPr>
-            <w:r>
-              <w:t>Responsible</w:t>
-            </w:r>
-          </w:p>
-          <w:p>
-            <w:pPr>
-              <w:pStyle w:val="ListBullet"/>
-              <w:contextualSpacing w:val="0"/>
-              <w:jc w:val="both"/>
-            </w:pPr>
-            <w:r>
-              <w:t>Positive</w:t>
-            </w:r>
-            <w:r>
-              <w:t xml:space="preserve"> attitude</w:t>
-            </w:r>
-          </w:p>
-          <w:p>
-            <w:pPr>
-              <w:pStyle w:val="ListBullet"/>
-              <w:contextualSpacing w:val="0"/>
-              <w:jc w:val="both"/>
-            </w:pPr>
-            <w:r>
-              <w:t>Willing to learn about new technologies</w:t>
-            </w:r>
-          </w:p>
-        </w:tc>
-      </w:tr>
-    </w:tbl>
     <w:p>
       <w:pPr>
         <w:pStyle w:val="Heading1"/>
@@ -29504,32 +28761,6 @@
         </w:p>
       </w:docPartBody>
     </w:docPart>
-    <w:docPart>
-      <w:docPartPr>
-        <w:name w:val="A3D2B166A07A4DBD8CEEA708AAF5F775"/>
-        <w:category>
-          <w:name w:val="General"/>
-          <w:gallery w:val="placeholder"/>
-        </w:category>
-        <w:types>
-          <w:type w:val="bbPlcHdr"/>
-        </w:types>
-        <w:behaviors>
-          <w:behavior w:val="content"/>
-        </w:behaviors>
-        <w:guid w:val="{9FD3EA21-36A1-453F-8879-920DD19A5C82}"/>
-      </w:docPartPr>
-      <w:docPartBody>
-        <w:p>
-          <w:pPr>
-            <w:pStyle w:val="A3D2B166A07A4DBD8CEEA708AAF5F775"/>
-          </w:pPr>
-          <w:r>
-            <w:t>Skills</w:t>
-          </w:r>
-        </w:p>
-      </w:docPartBody>
-    </w:docPart>
   </w:docParts>
 </w:glossaryDocument>
 </file>
@@ -29637,6 +28868,7 @@
     <w:rsid w:val="00636774"/>
     <w:rsid w:val="006773CC"/>
     <w:rsid w:val="007859D9"/>
+    <w:rsid w:val="008B1EE7"/>
     <w:rsid w:val="00985EDD"/>
     <w:rsid w:val="00992728"/>
     <w:rsid w:val="009A2C2D"/>
